--- a/paper/ICMPC2018proc_as_twm_genre.docx
+++ b/paper/ICMPC2018proc_as_twm_genre.docx
@@ -147,8 +147,59 @@
           <w:color w:val="000000" w:themeColor="text1"/>
           <w:vertAlign w:val="superscript"/>
         </w:rPr>
-        <w:t>1,</w:t>
-      </w:r>
+        <w:t>1,4,5,6</w:t>
+      </w:r>
+      <w:r>
+        <w:rPr>
+          <w:color w:val="000000" w:themeColor="text1"/>
+        </w:rPr>
+        <w:t xml:space="preserve"> </w:t>
+      </w:r>
+      <w:r>
+        <w:rPr>
+          <w:color w:val="000000" w:themeColor="text1"/>
+        </w:rPr>
+        <w:t>Music Theory</w:t>
+      </w:r>
+      <w:r>
+        <w:rPr>
+          <w:color w:val="000000" w:themeColor="text1"/>
+        </w:rPr>
+        <w:t xml:space="preserve">, </w:t>
+      </w:r>
+      <w:r>
+        <w:rPr>
+          <w:color w:val="000000" w:themeColor="text1"/>
+        </w:rPr>
+        <w:t>Louisiana State University</w:t>
+      </w:r>
+      <w:r>
+        <w:rPr>
+          <w:color w:val="000000" w:themeColor="text1"/>
+        </w:rPr>
+        <w:t xml:space="preserve">, </w:t>
+      </w:r>
+      <w:r>
+        <w:rPr>
+          <w:color w:val="000000" w:themeColor="text1"/>
+        </w:rPr>
+        <w:t>USA</w:t>
+      </w:r>
+      <w:r>
+        <w:rPr>
+          <w:color w:val="000000" w:themeColor="text1"/>
+        </w:rPr>
+        <w:t xml:space="preserve"> </w:t>
+      </w:r>
+    </w:p>
+    <w:p>
+      <w:pPr>
+        <w:pStyle w:val="ESCOMAffiliation"/>
+        <w:spacing w:before="0" w:after="0" w:line="240" w:lineRule="auto"/>
+        <w:rPr>
+          <w:color w:val="000000" w:themeColor="text1"/>
+        </w:rPr>
+      </w:pPr>
       <w:r>
         <w:rPr>
           <w:i w:val="0"/>
@@ -156,112 +207,66 @@
           <w:color w:val="000000" w:themeColor="text1"/>
           <w:vertAlign w:val="superscript"/>
         </w:rPr>
-        <w:t>3</w:t>
-      </w:r>
+        <w:t>2</w:t>
+      </w:r>
+      <w:r>
+        <w:rPr>
+          <w:color w:val="000000" w:themeColor="text1"/>
+        </w:rPr>
+        <w:t xml:space="preserve"> </w:t>
+      </w:r>
+      <w:r>
+        <w:rPr>
+          <w:color w:val="000000" w:themeColor="text1"/>
+        </w:rPr>
+        <w:t>Psychology</w:t>
+      </w:r>
+      <w:r>
+        <w:rPr>
+          <w:color w:val="000000" w:themeColor="text1"/>
+        </w:rPr>
+        <w:t xml:space="preserve">, </w:t>
+      </w:r>
+      <w:r>
+        <w:rPr>
+          <w:color w:val="000000" w:themeColor="text1"/>
+        </w:rPr>
+        <w:t>Louisiana State University</w:t>
+      </w:r>
+      <w:r>
+        <w:rPr>
+          <w:color w:val="000000" w:themeColor="text1"/>
+        </w:rPr>
+        <w:t xml:space="preserve">, </w:t>
+      </w:r>
+      <w:r>
+        <w:rPr>
+          <w:color w:val="000000" w:themeColor="text1"/>
+        </w:rPr>
+        <w:t>USA</w:t>
+      </w:r>
+    </w:p>
+    <w:p>
+      <w:pPr>
+        <w:pStyle w:val="ESCOMAffiliation"/>
+        <w:spacing w:before="0" w:after="0" w:line="240" w:lineRule="auto"/>
+        <w:rPr>
+          <w:color w:val="000000" w:themeColor="text1"/>
+        </w:rPr>
+      </w:pPr>
       <w:r>
         <w:rPr>
           <w:i w:val="0"/>
-          <w:iCs/>
           <w:color w:val="000000" w:themeColor="text1"/>
           <w:vertAlign w:val="superscript"/>
         </w:rPr>
-        <w:t>,4,5,6</w:t>
+        <w:t>3</w:t>
       </w:r>
       <w:r>
         <w:rPr>
           <w:color w:val="000000" w:themeColor="text1"/>
         </w:rPr>
-        <w:t xml:space="preserve"> </w:t>
-      </w:r>
-      <w:r>
-        <w:rPr>
-          <w:color w:val="000000" w:themeColor="text1"/>
-        </w:rPr>
-        <w:t>Music Theory</w:t>
-      </w:r>
-      <w:r>
-        <w:rPr>
-          <w:color w:val="000000" w:themeColor="text1"/>
-        </w:rPr>
-        <w:t xml:space="preserve">, </w:t>
-      </w:r>
-      <w:r>
-        <w:rPr>
-          <w:color w:val="000000" w:themeColor="text1"/>
-        </w:rPr>
-        <w:t>Louisiana State University</w:t>
-      </w:r>
-      <w:r>
-        <w:rPr>
-          <w:color w:val="000000" w:themeColor="text1"/>
-        </w:rPr>
-        <w:t xml:space="preserve">, </w:t>
-      </w:r>
-      <w:r>
-        <w:rPr>
-          <w:color w:val="000000" w:themeColor="text1"/>
-        </w:rPr>
-        <w:t>U.S.A.</w:t>
-      </w:r>
-      <w:r>
-        <w:rPr>
-          <w:color w:val="000000" w:themeColor="text1"/>
-        </w:rPr>
-        <w:t xml:space="preserve"> </w:t>
-      </w:r>
-    </w:p>
-    <w:p>
-      <w:pPr>
-        <w:pStyle w:val="ESCOMAffiliation"/>
-        <w:spacing w:before="0" w:after="0" w:line="240" w:lineRule="auto"/>
-        <w:rPr>
-          <w:color w:val="000000" w:themeColor="text1"/>
-        </w:rPr>
-      </w:pPr>
-      <w:r>
-        <w:rPr>
-          <w:i w:val="0"/>
-          <w:iCs/>
-          <w:color w:val="000000" w:themeColor="text1"/>
-          <w:vertAlign w:val="superscript"/>
-        </w:rPr>
-        <w:t>2</w:t>
-      </w:r>
-      <w:r>
-        <w:rPr>
-          <w:color w:val="000000" w:themeColor="text1"/>
-        </w:rPr>
-        <w:t xml:space="preserve"> </w:t>
-      </w:r>
-      <w:r>
-        <w:rPr>
-          <w:color w:val="000000" w:themeColor="text1"/>
-        </w:rPr>
-        <w:t>Psychology</w:t>
-      </w:r>
-      <w:r>
-        <w:rPr>
-          <w:color w:val="000000" w:themeColor="text1"/>
-        </w:rPr>
-        <w:t xml:space="preserve">, </w:t>
-      </w:r>
-      <w:r>
-        <w:rPr>
-          <w:color w:val="000000" w:themeColor="text1"/>
-        </w:rPr>
-        <w:t>Louisiana State University</w:t>
-      </w:r>
-      <w:r>
-        <w:rPr>
-          <w:color w:val="000000" w:themeColor="text1"/>
-        </w:rPr>
-        <w:t xml:space="preserve">, </w:t>
-      </w:r>
-      <w:r>
-        <w:rPr>
-          <w:color w:val="000000" w:themeColor="text1"/>
-        </w:rPr>
-        <w:t>U.S.A.</w:t>
+        <w:t xml:space="preserve"> School of Music, Ohio State University, USA</w:t>
       </w:r>
     </w:p>
     <w:p>
@@ -348,7 +353,25 @@
           <w:sz w:val="20"/>
           <w:lang w:val="en-US" w:eastAsia="zh-CN"/>
         </w:rPr>
-        <w:t xml:space="preserve">dshanahan@lsu.edu, </w:t>
+        <w:t>shanahan</w:t>
+      </w:r>
+      <w:r>
+        <w:rPr>
+          <w:rFonts w:ascii="Times New Roman" w:eastAsia="MS Mincho" w:hAnsi="Times New Roman" w:cs="Times"/>
+          <w:color w:val="000000"/>
+          <w:sz w:val="20"/>
+          <w:lang w:val="en-US" w:eastAsia="zh-CN"/>
+        </w:rPr>
+        <w:t>.37</w:t>
+      </w:r>
+      <w:r>
+        <w:rPr>
+          <w:rFonts w:ascii="Times New Roman" w:eastAsia="MS Mincho" w:hAnsi="Times New Roman" w:cs="Times"/>
+          <w:color w:val="000000"/>
+          <w:sz w:val="20"/>
+          <w:lang w:val="en-US" w:eastAsia="zh-CN"/>
+        </w:rPr>
+        <w:t xml:space="preserve">@lsu.edu, </w:t>
       </w:r>
       <w:r>
         <w:rPr>
@@ -453,10 +476,7 @@
       </w:r>
       <w:proofErr w:type="spellEnd"/>
       <w:r>
-        <w:t xml:space="preserve"> et al., 2017), and the mere exposure to music –specifically, the exposure to specific genres– can affect one’s performance of musical </w:t>
-      </w:r>
-      <w:r>
-        <w:t xml:space="preserve">tasks (Honing &amp; </w:t>
+        <w:t xml:space="preserve"> et al., 2017), and the mere exposure to music –specifically, the exposure to specific genres– can affect one’s performance of musical tasks (Honing &amp; </w:t>
       </w:r>
       <w:proofErr w:type="spellStart"/>
       <w:r>
@@ -464,16 +484,7 @@
       </w:r>
       <w:proofErr w:type="spellEnd"/>
       <w:r>
-        <w:t xml:space="preserve">, 2009). </w:t>
-      </w:r>
-      <w:r>
-        <w:t>In this study, we examine aural skills experience as it relates to measures of tonal working memory and musical sophistication, and we explore aural skills proficiency as it relates to musical experi</w:t>
-      </w:r>
-      <w:r>
-        <w:t xml:space="preserve">ence through genre preferences. </w:t>
-      </w:r>
-      <w:r>
-        <w:t>Participants completed a number of tests measuring cognitive ability, musical sophistication, aural skills experience, and musical genre preferences. Variables collected include: working memory capacity for tone recall as measured by a tonal working memory task (</w:t>
+        <w:t>, 2009). In this study, we examine aural skills experience as it relates to measures of tonal working memory and musical sophistication, and we explore aural skills proficiency as it relates to musical experience through genre preferences. Participants completed a number of tests measuring cognitive ability, musical sophistication, aural skills experience, and musical genre preferences. Variables collected include: working memory capacity for tone recall as measured by a tonal working memory task (</w:t>
       </w:r>
       <w:proofErr w:type="spellStart"/>
       <w:r>
@@ -497,13 +508,7 @@
       </w:r>
       <w:proofErr w:type="spellEnd"/>
       <w:r>
-        <w:t xml:space="preserve"> &amp; Gosling, 2003). Genre preferences were then scored for compatibility with common</w:t>
-      </w:r>
-      <w:r>
-        <w:t xml:space="preserve"> practice basic tonal patterns. </w:t>
-      </w:r>
-      <w:r>
-        <w:t xml:space="preserve">Preliminary results (N = 76) reveal a significant and positive correlation between performance on the </w:t>
+        <w:t xml:space="preserve"> &amp; Gosling, 2003). Genre preferences were then scored for compatibility with common practice basic tonal patterns. Preliminary results (N = 76) reveal a significant and positive correlation between performance on the </w:t>
       </w:r>
       <w:proofErr w:type="spellStart"/>
       <w:r>
@@ -600,16 +605,16 @@
         <w:t xml:space="preserve"> be sure to r</w:t>
       </w:r>
       <w:r>
-        <w:t xml:space="preserve">emove all formatting first. One </w:t>
+        <w:t xml:space="preserve">emove all </w:t>
+      </w:r>
+      <w:r>
+        <w:t xml:space="preserve">formatting first. One </w:t>
       </w:r>
       <w:r>
         <w:t>option is</w:t>
       </w:r>
       <w:r>
-        <w:t xml:space="preserve"> to copy and paste to a text-only editor, </w:t>
-      </w:r>
-      <w:r>
-        <w:t>then copy and paste again into the template.</w:t>
+        <w:t xml:space="preserve"> to copy and paste to a text-only editor, then copy and paste again into the template.</w:t>
       </w:r>
       <w:r>
         <w:t xml:space="preserve"> Word</w:t>
@@ -842,7 +847,15 @@
         <w:rPr>
           <w:lang w:val="en-US"/>
         </w:rPr>
-        <w:t xml:space="preserve">the core curriculum in undergraduate music degrees is the instruction of aural skills, which includes the instruction of melodic and harmonic dictation. One way of thinking of dictation is as a </w:t>
+        <w:t>the core curriculum in undergraduate music degrees is the instruction of aural skills, which inc</w:t>
+      </w:r>
+      <w:bookmarkStart w:id="0" w:name="_GoBack"/>
+      <w:bookmarkEnd w:id="0"/>
+      <w:r>
+        <w:rPr>
+          <w:lang w:val="en-US"/>
+        </w:rPr>
+        <w:t xml:space="preserve">ludes the instruction of melodic and harmonic dictation. One way of thinking of dictation is as a </w:t>
       </w:r>
       <w:r>
         <w:rPr>
@@ -919,8 +932,6 @@
         </w:rPr>
         <w:t>ience through genre preferences and applied instrument.</w:t>
       </w:r>
-      <w:bookmarkStart w:id="0" w:name="_GoBack"/>
-      <w:bookmarkEnd w:id="0"/>
     </w:p>
     <w:p>
       <w:pPr>
@@ -1189,6 +1200,7 @@
         <w:rPr>
           <w:lang w:val="en-US"/>
         </w:rPr>
+        <w:lastRenderedPageBreak/>
         <w:t xml:space="preserve">This template is similar to templates used in previous ICMPCs and ESCOM triennials. The main difference is </w:t>
       </w:r>
       <w:r>
@@ -1201,14 +1213,7 @@
         <w:rPr>
           <w:lang w:val="en-US"/>
         </w:rPr>
-        <w:t xml:space="preserve"> </w:t>
-      </w:r>
-      <w:r>
-        <w:rPr>
-          <w:lang w:val="en-US"/>
-        </w:rPr>
-        <w:lastRenderedPageBreak/>
-        <w:t>focus on American Psychology Association (APA) format. Because many conference participants are familiar with APA format, we have tried to keep the format of this document as close to APA as possible.</w:t>
+        <w:t xml:space="preserve"> focus on American Psychology Association (APA) format. Because many conference participants are familiar with APA format, we have tried to keep the format of this document as close to APA as possible.</w:t>
       </w:r>
     </w:p>
     <w:p>
@@ -1662,7 +1667,13 @@
         <w:rPr>
           <w:lang w:val="en-US"/>
         </w:rPr>
-        <w:t>all words should begin with a capital letter except articles (the, a), prepositions (on, between), and conjunctions (for, and, but). If you are unsure, check whether the word in question is included in the following alphabetical list: “a,” “an,” “and,” “as,”  “at,”  “by,” “for,”  “from,” “if,” “in,” “into,” “on,” “or,” “of,” “the,” “to,” “with.” I</w:t>
+        <w:t xml:space="preserve">all words should begin with a capital letter except articles (the, a), prepositions (on, between), and conjunctions (for, and, but). If you are unsure, check whether the word in question is included in the following alphabetical list: “a,” “an,” “and,” “as,”  “at,”  “by,” “for,”  “from,” “if,” “in,” “into,” “on,” “or,” “of,” “the,” “to,” </w:t>
+      </w:r>
+      <w:r>
+        <w:rPr>
+          <w:lang w:val="en-US"/>
+        </w:rPr>
+        <w:t>“with.” I</w:t>
       </w:r>
       <w:r>
         <w:rPr>
@@ -3397,7 +3408,15 @@
           <w:i w:val="0"/>
           <w:lang w:val="en-US"/>
         </w:rPr>
-        <w:t>Within an indented paragraph, ending with a period (full stop). Only the first letter of the first word is capitalized; exceptions include proper nouns such as “Sally” “Melbourne”, or “Heineken”.</w:t>
+        <w:t xml:space="preserve">Within an indented paragraph, ending with a period (full stop). Only the first letter of the first word </w:t>
+      </w:r>
+      <w:r>
+        <w:rPr>
+          <w:i w:val="0"/>
+          <w:lang w:val="en-US"/>
+        </w:rPr>
+        <w:lastRenderedPageBreak/>
+        <w:t>is capitalized; exceptions include proper nouns such as “Sally” “Melbourne”, or “Heineken”.</w:t>
       </w:r>
       <w:r>
         <w:rPr>
@@ -3410,15 +3429,7 @@
           <w:i w:val="0"/>
           <w:lang w:val="en-US"/>
         </w:rPr>
-        <w:t xml:space="preserve">The body of the level-3 section </w:t>
-      </w:r>
-      <w:r>
-        <w:rPr>
-          <w:i w:val="0"/>
-          <w:lang w:val="en-US"/>
-        </w:rPr>
-        <w:lastRenderedPageBreak/>
-        <w:t>immediately follows the level-3 he</w:t>
+        <w:t>The body of the level-3 section immediately follows the level-3 he</w:t>
       </w:r>
       <w:r>
         <w:rPr>
@@ -4764,13 +4775,21 @@
           <w:szCs w:val="20"/>
           <w:lang w:val="en-US"/>
         </w:rPr>
-        <w:t xml:space="preserve"> program. We look forward to seeing you in </w:t>
+        <w:t xml:space="preserve"> program. </w:t>
       </w:r>
       <w:r>
         <w:rPr>
           <w:szCs w:val="20"/>
           <w:lang w:val="en-US"/>
         </w:rPr>
+        <w:lastRenderedPageBreak/>
+        <w:t xml:space="preserve">We look forward to seeing you in </w:t>
+      </w:r>
+      <w:r>
+        <w:rPr>
+          <w:szCs w:val="20"/>
+          <w:lang w:val="en-US"/>
+        </w:rPr>
         <w:t>La Plata, Sydney, Montreal, or Graz.</w:t>
       </w:r>
       <w:r>
@@ -4794,7 +4813,6 @@
         <w:rPr>
           <w:lang w:eastAsia="ja-JP"/>
         </w:rPr>
-        <w:lastRenderedPageBreak/>
         <w:t>References</w:t>
       </w:r>
     </w:p>
@@ -6034,7 +6052,14 @@
           <w:rFonts w:eastAsia="MS Mincho"/>
           <w:sz w:val="18"/>
         </w:rPr>
-        <w:t xml:space="preserve">Lindberg, S. M., &amp; Hyde, J. S. (2007, March). Mother-child interactions during mathematics homework: Socialization of gender differentiation? Poster presented at the biennial meeting of the Society for Research on Adolescence, Chicago, IL. </w:t>
+        <w:t xml:space="preserve">Lindberg, S. M., &amp; Hyde, J. S. (2007, March). Mother-child interactions during mathematics homework: Socialization of gender differentiation? Poster presented at the biennial meeting </w:t>
+      </w:r>
+      <w:r>
+        <w:rPr>
+          <w:rFonts w:eastAsia="MS Mincho"/>
+          <w:sz w:val="18"/>
+        </w:rPr>
+        <w:t xml:space="preserve">of the Society for Research on Adolescence, Chicago, IL. </w:t>
       </w:r>
       <w:r>
         <w:rPr>
@@ -6077,14 +6102,7 @@
           <w:rFonts w:eastAsia="MS Mincho"/>
           <w:sz w:val="18"/>
         </w:rPr>
-        <w:t xml:space="preserve">Mastropieri, D. P. (1996). The influence of prenatal experience on differential responsiveness to vocal expressions of emotion in </w:t>
-      </w:r>
-      <w:r>
-        <w:rPr>
-          <w:rFonts w:eastAsia="MS Mincho"/>
-          <w:sz w:val="18"/>
-        </w:rPr>
-        <w:t xml:space="preserve">newborns. </w:t>
+        <w:t xml:space="preserve">Mastropieri, D. P. (1996). The influence of prenatal experience on differential responsiveness to vocal expressions of emotion in newborns. </w:t>
       </w:r>
       <w:r>
         <w:rPr>
@@ -7354,7 +7372,6 @@
     <w:lsdException w:name="Table Web 2" w:semiHidden="1" w:unhideWhenUsed="1"/>
     <w:lsdException w:name="Table Web 3" w:semiHidden="1" w:unhideWhenUsed="1"/>
     <w:lsdException w:name="Balloon Text" w:semiHidden="1" w:unhideWhenUsed="1"/>
-    <w:lsdException w:name="Table Grid" w:semiHidden="1" w:unhideWhenUsed="1"/>
     <w:lsdException w:name="Table Theme" w:semiHidden="1" w:unhideWhenUsed="1"/>
     <w:lsdException w:name="Placeholder Text" w:semiHidden="1" w:uiPriority="99"/>
     <w:lsdException w:name="No Spacing" w:uiPriority="1" w:qFormat="1"/>

--- a/paper/ICMPC2018proc_as_twm_genre.docx
+++ b/paper/ICMPC2018proc_as_twm_genre.docx
@@ -523,7 +523,13 @@
         <w:t xml:space="preserve"> </w:t>
       </w:r>
       <w:r>
-        <w:t>Results suggest that musicians more likely to engage valuable strategies for tonal working memory tasks than non-musicians. Findings also suggest that musicianship and aural skills achievement account for a significant amount of variance on tonal working memory task performance among musi</w:t>
+        <w:t xml:space="preserve">Results suggest that musicians </w:t>
+      </w:r>
+      <w:r>
+        <w:t xml:space="preserve">are </w:t>
+      </w:r>
+      <w:r>
+        <w:t>more likely to engage valuable strategies for tonal working memory tasks than non-musicians. Findings also suggest that musicianship and aural skills achievement account for a significant amount of variance on tonal working memory task performance among musi</w:t>
       </w:r>
       <w:r>
         <w:t>cians and non-musicians; however, adding</w:t>
@@ -532,12 +538,7 @@
         <w:t xml:space="preserve"> a general </w:t>
       </w:r>
       <w:r>
-        <w:t>working memory capacity measure to the model diminishes the role of aural skills achievement while leaving the measure of musical sophistication significant. XX-add in exploratory correlational results. Considering these findings, we suggest that the “musician advantage” in working memory tasks may be found in the acquisition of valuable strategies for decreasing working memory load gained through the pursuit of musical mastery, which results in an increased working memory capacity</w:t>
-      </w:r>
-      <w:bookmarkStart w:id="0" w:name="_GoBack"/>
-      <w:bookmarkEnd w:id="0"/>
-      <w:r>
-        <w:t xml:space="preserve">.  </w:t>
+        <w:t xml:space="preserve">working memory capacity measure to the model diminishes the role of aural skills achievement while leaving the measure of musical sophistication significant. XX-add in exploratory correlational results. Considering these findings, we suggest that the “musician advantage” in working memory tasks may be found in the acquisition of valuable strategies for decreasing working memory load gained through the pursuit of musical mastery, which results in an increased working memory capacity.  </w:t>
       </w:r>
     </w:p>
     <w:p>
@@ -562,7 +563,15 @@
         <w:rPr>
           <w:lang w:val="en-US"/>
         </w:rPr>
-        <w:t>Students pursuing a degree in music will find themselves learning to dictate melodies. Though the specific strategies and assessment methods incorporated by the instructor will vary, the melodic dictation task generally asks the students to hear a short melody and write it down accurately, given a limited number of play-throughs and a limited amount of technical information (such as the time signature, the clef, etc.). The ability to hold the melody accurately in their memory in between and after play-throughs is a valuable skill for completing the task. When viewed through the lens of cognitive science, the melodic dictation task begins to look like a complex assessment of tonal working memory capacity.</w:t>
+        <w:t>Students pursui</w:t>
+      </w:r>
+      <w:bookmarkStart w:id="0" w:name="_GoBack"/>
+      <w:bookmarkEnd w:id="0"/>
+      <w:r>
+        <w:rPr>
+          <w:lang w:val="en-US"/>
+        </w:rPr>
+        <w:t>ng a degree in music will find themselves learning to dictate melodies. Though the specific strategies and assessment methods incorporated by the instructor will vary, the melodic dictation task generally asks the students to hear a short melody and write it down accurately, given a limited number of play-throughs and a limited amount of technical information (such as the time signature, the clef, etc.). The ability to hold the melody accurately in their memory in between and after play-throughs is a valuable skill for completing the task. When viewed through the lens of cognitive science, the melodic dictation task begins to look like a complex assessment of tonal working memory capacity.</w:t>
       </w:r>
     </w:p>
     <w:p>
@@ -904,35 +913,21 @@
           <w:szCs w:val="20"/>
           <w:lang w:val="en-US"/>
         </w:rPr>
-        <w:t xml:space="preserve">), a demographic questionnaire, two tests of general WMC </w:t>
+        <w:t>), a demographic questionnaire, two tests of general WMC (Symmetry Span and Operation Span</w:t>
       </w:r>
       <w:r>
         <w:rPr>
           <w:szCs w:val="20"/>
           <w:lang w:val="en-US"/>
         </w:rPr>
-        <w:t>(Symmetry Span and Operation Span</w:t>
+        <w:t>, Unsworth et al. 2005 &amp; Unsworth et al. 2009</w:t>
       </w:r>
       <w:r>
         <w:rPr>
           <w:szCs w:val="20"/>
           <w:lang w:val="en-US"/>
         </w:rPr>
-        <w:t>, Unsworth et al. 2005 &amp; Unsworth et al. 2009</w:t>
-      </w:r>
-      <w:r>
-        <w:rPr>
-          <w:szCs w:val="20"/>
-          <w:lang w:val="en-US"/>
-        </w:rPr>
-        <w:t>)</w:t>
-      </w:r>
-      <w:r>
-        <w:rPr>
-          <w:szCs w:val="20"/>
-          <w:lang w:val="en-US"/>
-        </w:rPr>
-        <w:t xml:space="preserve">, a </w:t>
+        <w:t xml:space="preserve">), a </w:t>
       </w:r>
       <w:r>
         <w:rPr>
@@ -1173,88 +1168,10 @@
         <w:t>Tone Span.</w:t>
       </w:r>
       <w:r>
-        <w:t xml:space="preserve"> </w:t>
-      </w:r>
-      <w:r>
-        <w:t xml:space="preserve">Participants </w:t>
-      </w:r>
-      <w:r>
-        <w:t xml:space="preserve">were tasked with completing </w:t>
-      </w:r>
-      <w:r>
-        <w:t xml:space="preserve">a two-step math operation and then </w:t>
-      </w:r>
-      <w:r>
-        <w:t>recalling</w:t>
-      </w:r>
-      <w:r>
-        <w:t xml:space="preserve"> </w:t>
-      </w:r>
-      <w:r>
-        <w:t>a tone (high, middle, low)</w:t>
-      </w:r>
-      <w:r>
-        <w:t xml:space="preserve"> in a</w:t>
-      </w:r>
-      <w:r>
-        <w:t xml:space="preserve">n alternating sequence (based </w:t>
-      </w:r>
-      <w:r>
-        <w:t xml:space="preserve">on Unsworth et al., 2005). </w:t>
-      </w:r>
-      <w:r>
-        <w:t>The</w:t>
-      </w:r>
-      <w:r>
-        <w:t xml:space="preserve"> three tones </w:t>
-      </w:r>
-      <w:r>
-        <w:t xml:space="preserve">were modelled </w:t>
-      </w:r>
-      <w:r>
-        <w:t>after Li, Cowan, Saults (2005)</w:t>
-      </w:r>
-      <w:r>
-        <w:t>,</w:t>
-      </w:r>
-      <w:r>
-        <w:t xml:space="preserve"> using frequencies outside of the equal tempered system (200Hz, 375Hz, 702Hz). </w:t>
-      </w:r>
-      <w:r>
-        <w:t>The tone</w:t>
-      </w:r>
-      <w:r>
-        <w:t xml:space="preserve"> was presented aurally for 1000ms after each math operation. During tone </w:t>
-      </w:r>
-      <w:r>
-        <w:t xml:space="preserve">recall, participants were presented </w:t>
-      </w:r>
-      <w:r>
-        <w:t xml:space="preserve">with the </w:t>
-      </w:r>
-      <w:r>
-        <w:t xml:space="preserve">three </w:t>
-      </w:r>
-      <w:r>
-        <w:t xml:space="preserve">possible tones: </w:t>
-      </w:r>
-      <w:r>
-        <w:t>H</w:t>
-      </w:r>
-      <w:r>
-        <w:t>,</w:t>
-      </w:r>
-      <w:r>
-        <w:t xml:space="preserve"> M</w:t>
-      </w:r>
-      <w:r>
-        <w:t>,</w:t>
-      </w:r>
-      <w:r>
-        <w:t xml:space="preserve"> and L (High, Medium, and Low), each with its own check box. </w:t>
-      </w:r>
-      <w:r>
-        <w:t xml:space="preserve">Participants clicked the check boxes for each letter in the serial order they recalled them being played. </w:t>
+        <w:t xml:space="preserve"> Participants were tasked with completing a two-step math operation and then recalling a tone (high, middle, low) in an alternating sequence (based on Unsworth et al., 2005). The three tones were modelled after Li, Cowan, Saults (2005), using frequencies outside of the equal tempered system (200Hz, 375Hz, 702Hz). The tone was presented aurally for 1000ms after each math operation. During tone </w:t>
+      </w:r>
+      <w:r>
+        <w:t xml:space="preserve">recall, participants were presented with the three possible tones: H, M, and L (High, Medium, and Low), each with its own check box. Participants clicked the check boxes for each letter in the serial order they recalled them being played. </w:t>
       </w:r>
     </w:p>
     <w:p>
@@ -3285,6 +3202,7 @@
   <w:style w:type="character" w:default="1" w:styleId="DefaultParagraphFont">
     <w:name w:val="Default Paragraph Font"/>
     <w:uiPriority w:val="1"/>
+    <w:semiHidden/>
     <w:unhideWhenUsed/>
   </w:style>
   <w:style w:type="table" w:default="1" w:styleId="TableNormal">
